--- a/Sistema de Gestión de Turnos.docx
+++ b/Sistema de Gestión de Turnos.docx
@@ -34,14 +34,7 @@
     <w:p>
       <w:pPr>
         <w:spacing w:after="0"/>
-        <w:jc w:val="center"/>
-        <w:rPr>
-          <w:b/>
-          <w:bCs/>
-          <w:sz w:val="40"/>
-          <w:szCs w:val="40"/>
-          <w:u w:val="single"/>
-        </w:rPr>
+        <w:jc w:val="both"/>
       </w:pPr>
     </w:p>
     <w:p>
@@ -84,9 +77,9 @@
           <w:noProof/>
         </w:rPr>
         <w:drawing>
-          <wp:inline distT="0" distB="0" distL="0" distR="0" wp14:anchorId="5E59DE4A" wp14:editId="0DB094F6">
-            <wp:extent cx="3838575" cy="4057650"/>
-            <wp:effectExtent l="0" t="0" r="9525" b="0"/>
+          <wp:inline distT="0" distB="0" distL="0" distR="0" wp14:anchorId="5E59DE4A" wp14:editId="0B72BB00">
+            <wp:extent cx="2607631" cy="2756453"/>
+            <wp:effectExtent l="0" t="0" r="2540" b="6350"/>
             <wp:docPr id="120235236" name="Imagen 1"/>
             <wp:cNvGraphicFramePr>
               <a:graphicFrameLocks xmlns:a="http://schemas.openxmlformats.org/drawingml/2006/main" noChangeAspect="1"/>
@@ -113,7 +106,7 @@
                   <pic:spPr>
                     <a:xfrm>
                       <a:off x="0" y="0"/>
-                      <a:ext cx="3838575" cy="4057650"/>
+                      <a:ext cx="2625239" cy="2775066"/>
                     </a:xfrm>
                     <a:prstGeom prst="rect">
                       <a:avLst/>
@@ -135,148 +128,19 @@
     <w:p>
       <w:pPr>
         <w:spacing w:after="0"/>
-        <w:jc w:val="center"/>
-      </w:pPr>
-    </w:p>
-    <w:p>
-      <w:pPr>
-        <w:spacing w:after="0"/>
-        <w:jc w:val="both"/>
-      </w:pPr>
-    </w:p>
-    <w:p>
-      <w:pPr>
-        <w:spacing w:after="0"/>
-        <w:jc w:val="both"/>
-      </w:pPr>
-    </w:p>
-    <w:p>
-      <w:pPr>
-        <w:spacing w:after="0"/>
-        <w:jc w:val="both"/>
-      </w:pPr>
-      <w:r>
-        <w:t>Nota 1:  Se prevé en la versión definitiva el agregado de usuarios con niveles de acceso, que el usuario principal” podrá ir generando y manteniendo activo. El control de los niveles de acceso le permitirá según cual sea asignado, crear nuevos periodos de turnos, eliminar turnos otorgados, crear servicios y profesionales, según la configuración que considere el administrados principal.</w:t>
-      </w:r>
-    </w:p>
-    <w:p>
-      <w:pPr>
-        <w:spacing w:after="0"/>
-        <w:jc w:val="both"/>
-      </w:pPr>
-    </w:p>
-    <w:p>
-      <w:pPr>
-        <w:spacing w:after="0"/>
-        <w:jc w:val="both"/>
-      </w:pPr>
-    </w:p>
-    <w:p>
-      <w:pPr>
-        <w:spacing w:after="0"/>
-        <w:jc w:val="both"/>
-      </w:pPr>
-    </w:p>
-    <w:p>
-      <w:pPr>
-        <w:spacing w:after="0"/>
-        <w:jc w:val="both"/>
-      </w:pPr>
-    </w:p>
-    <w:p>
-      <w:pPr>
-        <w:spacing w:after="0"/>
-        <w:jc w:val="both"/>
-      </w:pPr>
-    </w:p>
-    <w:p>
-      <w:pPr>
-        <w:spacing w:after="0"/>
-        <w:jc w:val="both"/>
-      </w:pPr>
-    </w:p>
-    <w:p>
-      <w:pPr>
-        <w:spacing w:after="0"/>
-        <w:jc w:val="both"/>
-      </w:pPr>
-    </w:p>
-    <w:p>
-      <w:pPr>
-        <w:spacing w:after="0"/>
-        <w:jc w:val="both"/>
-      </w:pPr>
-    </w:p>
-    <w:p>
-      <w:r>
-        <w:br w:type="page"/>
-      </w:r>
-    </w:p>
-    <w:p>
-      <w:pPr>
-        <w:spacing w:after="0"/>
-        <w:jc w:val="both"/>
-      </w:pPr>
-      <w:r>
-        <w:lastRenderedPageBreak/>
-        <w:t>Una vez que acceda, el sistema le desplegara la pantalla de operación.</w:t>
-      </w:r>
-      <w:r>
-        <w:t xml:space="preserve"> Aquí </w:t>
-      </w:r>
-      <w:r>
-        <w:t>dispone de las diferentes opciones, necesarias para la operación del sistema.</w:t>
-      </w:r>
-    </w:p>
-    <w:p>
-      <w:pPr>
-        <w:spacing w:after="0"/>
-        <w:jc w:val="both"/>
-      </w:pPr>
-    </w:p>
-    <w:p>
-      <w:pPr>
-        <w:pStyle w:val="Prrafodelista"/>
-        <w:numPr>
-          <w:ilvl w:val="0"/>
-          <w:numId w:val="1"/>
-        </w:numPr>
-        <w:spacing w:after="0"/>
-        <w:jc w:val="both"/>
-      </w:pPr>
-      <w:r>
-        <w:rPr>
-          <w:sz w:val="32"/>
-          <w:szCs w:val="32"/>
-        </w:rPr>
-        <w:t>Servicios</w:t>
-      </w:r>
-      <w:r>
-        <w:t xml:space="preserve">: </w:t>
-      </w:r>
-      <w:r>
-        <w:t xml:space="preserve">observará las opciones </w:t>
-      </w:r>
-      <w:r>
-        <w:t>para la creación</w:t>
-      </w:r>
-      <w:r>
-        <w:t>/baja</w:t>
-      </w:r>
-      <w:r>
-        <w:t xml:space="preserve"> de un servicio, le requerirá el nombre del mismo, y el tiempo de atención predeterminado. Este será utilizado al momento de la generación de los correspondientes turnos.</w:t>
-      </w:r>
-    </w:p>
-    <w:p>
-      <w:pPr>
-        <w:spacing w:after="0"/>
-        <w:jc w:val="both"/>
-      </w:pPr>
-    </w:p>
-    <w:p>
-      <w:pPr>
-        <w:spacing w:after="0"/>
-        <w:jc w:val="both"/>
+      </w:pPr>
+      <w:r>
+        <w:t>Una vez verificados los datos ingresados, el sistema permite el acceso</w:t>
+      </w:r>
+    </w:p>
+    <w:p>
+      <w:pPr>
+        <w:spacing w:after="0"/>
+      </w:pPr>
+    </w:p>
+    <w:p>
+      <w:pPr>
+        <w:spacing w:after="0"/>
       </w:pPr>
     </w:p>
     <w:p>
@@ -289,10 +153,10 @@
           <w:noProof/>
         </w:rPr>
         <w:drawing>
-          <wp:inline distT="0" distB="0" distL="0" distR="0" wp14:anchorId="359B67F0" wp14:editId="4CC2A23E">
-            <wp:extent cx="5804397" cy="2624433"/>
-            <wp:effectExtent l="0" t="0" r="6350" b="5080"/>
-            <wp:docPr id="353559822" name="Imagen 2"/>
+          <wp:inline distT="0" distB="0" distL="0" distR="0" wp14:anchorId="7198CE9B" wp14:editId="74022374">
+            <wp:extent cx="2650435" cy="2811263"/>
+            <wp:effectExtent l="0" t="0" r="0" b="8255"/>
+            <wp:docPr id="1424271936" name="Imagen 1"/>
             <wp:cNvGraphicFramePr>
               <a:graphicFrameLocks xmlns:a="http://schemas.openxmlformats.org/drawingml/2006/main" noChangeAspect="1"/>
             </wp:cNvGraphicFramePr>
@@ -300,7 +164,7 @@
               <a:graphicData uri="http://schemas.openxmlformats.org/drawingml/2006/picture">
                 <pic:pic xmlns:pic="http://schemas.openxmlformats.org/drawingml/2006/picture">
                   <pic:nvPicPr>
-                    <pic:cNvPr id="353559822" name="Imagen 353559822"/>
+                    <pic:cNvPr id="1424271936" name="Imagen 1424271936"/>
                     <pic:cNvPicPr/>
                   </pic:nvPicPr>
                   <pic:blipFill>
@@ -318,7 +182,7 @@
                   <pic:spPr>
                     <a:xfrm>
                       <a:off x="0" y="0"/>
-                      <a:ext cx="5844163" cy="2642413"/>
+                      <a:ext cx="2662604" cy="2824170"/>
                     </a:xfrm>
                     <a:prstGeom prst="rect">
                       <a:avLst/>
@@ -334,12 +198,44 @@
     <w:p>
       <w:pPr>
         <w:spacing w:after="0"/>
-        <w:jc w:val="both"/>
-      </w:pPr>
-    </w:p>
-    <w:p>
-      <w:pPr>
-        <w:pStyle w:val="Prrafodelista"/>
+        <w:jc w:val="center"/>
+      </w:pPr>
+    </w:p>
+    <w:p>
+      <w:pPr>
+        <w:spacing w:after="0"/>
+        <w:jc w:val="center"/>
+      </w:pPr>
+    </w:p>
+    <w:p>
+      <w:pPr>
+        <w:spacing w:after="0"/>
+        <w:jc w:val="both"/>
+      </w:pPr>
+      <w:r>
+        <w:t>Nota 1:  Se prevé en la versión definitiva el agregado de usuarios con niveles de acceso, que el usuario principal” podrá ir generando y manteniendo activo. El control de los niveles de acceso le permitirá según cual sea asignado, crear nuevos periodos de turnos, eliminar turnos otorgados, crear servicios y profesionales, según la configuración que considere el administrados principal.</w:t>
+      </w:r>
+    </w:p>
+    <w:p>
+      <w:pPr>
+        <w:spacing w:after="0"/>
+        <w:jc w:val="both"/>
+      </w:pPr>
+    </w:p>
+    <w:p>
+      <w:pPr>
+        <w:spacing w:after="0"/>
+        <w:jc w:val="both"/>
+      </w:pPr>
+      <w:r>
+        <w:t>Una vez que acceda, el sistema le desplegara la pantalla de operación.</w:t>
+      </w:r>
+      <w:r>
+        <w:t xml:space="preserve"> Aquí dispone de las diferentes opciones, necesarias para la operación del sistema.</w:t>
+      </w:r>
+    </w:p>
+    <w:p>
+      <w:pPr>
         <w:spacing w:after="0"/>
         <w:jc w:val="both"/>
       </w:pPr>
@@ -359,16 +255,10 @@
           <w:sz w:val="32"/>
           <w:szCs w:val="32"/>
         </w:rPr>
-        <w:t>Clientes</w:t>
-      </w:r>
-      <w:r>
-        <w:t xml:space="preserve">: </w:t>
-      </w:r>
-      <w:r>
-        <w:t xml:space="preserve">aquí dispone de las opciones </w:t>
-      </w:r>
-      <w:r>
-        <w:t>para la creación/baja de los clientes se requiere su nombre, DNI y nº de teléfono/celular</w:t>
+        <w:t>Servicios</w:t>
+      </w:r>
+      <w:r>
+        <w:t>: observará las opciones para la creación/baja de un servicio, le requerirá el nombre del mismo, y el tiempo de atención predeterminado. Este será utilizado al momento de la generación de los correspondientes turnos.</w:t>
       </w:r>
     </w:p>
     <w:p>
@@ -380,7 +270,12 @@
     </w:p>
     <w:p>
       <w:pPr>
-        <w:pStyle w:val="Prrafodelista"/>
+        <w:spacing w:after="0"/>
+        <w:jc w:val="both"/>
+      </w:pPr>
+    </w:p>
+    <w:p>
+      <w:pPr>
         <w:spacing w:after="0"/>
         <w:jc w:val="center"/>
       </w:pPr>
@@ -389,10 +284,10 @@
           <w:noProof/>
         </w:rPr>
         <w:drawing>
-          <wp:inline distT="0" distB="0" distL="0" distR="0" wp14:anchorId="6CFE32FA" wp14:editId="40559908">
-            <wp:extent cx="5870713" cy="3289300"/>
-            <wp:effectExtent l="0" t="0" r="0" b="6350"/>
-            <wp:docPr id="1702208766" name="Imagen 1"/>
+          <wp:inline distT="0" distB="0" distL="0" distR="0" wp14:anchorId="54B194FE" wp14:editId="3503600C">
+            <wp:extent cx="5543603" cy="2719894"/>
+            <wp:effectExtent l="0" t="0" r="0" b="4445"/>
+            <wp:docPr id="861737225" name="Imagen 2"/>
             <wp:cNvGraphicFramePr>
               <a:graphicFrameLocks xmlns:a="http://schemas.openxmlformats.org/drawingml/2006/main" noChangeAspect="1"/>
             </wp:cNvGraphicFramePr>
@@ -400,7 +295,7 @@
               <a:graphicData uri="http://schemas.openxmlformats.org/drawingml/2006/picture">
                 <pic:pic xmlns:pic="http://schemas.openxmlformats.org/drawingml/2006/picture">
                   <pic:nvPicPr>
-                    <pic:cNvPr id="1702208766" name="Imagen 1702208766"/>
+                    <pic:cNvPr id="861737225" name="Imagen 861737225"/>
                     <pic:cNvPicPr/>
                   </pic:nvPicPr>
                   <pic:blipFill>
@@ -418,7 +313,7 @@
                   <pic:spPr>
                     <a:xfrm>
                       <a:off x="0" y="0"/>
-                      <a:ext cx="5874260" cy="3291287"/>
+                      <a:ext cx="5570825" cy="2733250"/>
                     </a:xfrm>
                     <a:prstGeom prst="rect">
                       <a:avLst/>
@@ -441,33 +336,11 @@
     <w:p>
       <w:pPr>
         <w:pStyle w:val="Prrafodelista"/>
-        <w:spacing w:after="0"/>
-        <w:jc w:val="both"/>
-      </w:pPr>
-    </w:p>
-    <w:p>
-      <w:pPr>
-        <w:pStyle w:val="Prrafodelista"/>
-        <w:spacing w:after="0"/>
-        <w:jc w:val="both"/>
-      </w:pPr>
-    </w:p>
-    <w:p>
-      <w:pPr>
-        <w:pStyle w:val="Prrafodelista"/>
-        <w:spacing w:after="0"/>
-        <w:jc w:val="both"/>
-      </w:pPr>
-    </w:p>
-    <w:p>
-      <w:pPr>
-        <w:pStyle w:val="Prrafodelista"/>
         <w:numPr>
           <w:ilvl w:val="0"/>
-          <w:numId w:val="2"/>
+          <w:numId w:val="1"/>
         </w:numPr>
         <w:spacing w:after="0"/>
-        <w:ind w:left="709" w:hanging="425"/>
         <w:jc w:val="both"/>
       </w:pPr>
       <w:r>
@@ -475,28 +348,29 @@
           <w:sz w:val="32"/>
           <w:szCs w:val="32"/>
         </w:rPr>
-        <w:lastRenderedPageBreak/>
-        <w:t>Profesionales</w:t>
-      </w:r>
-      <w:r>
-        <w:t>: esta pestaña permite la creación/baja de profesionales</w:t>
-      </w:r>
-      <w:r>
-        <w:t>. También dispone de dos botones, donde podrá seleccionar los servicios/especialidades que brinda, y los diferente días y horarios de atención, los que se vinculan con la duración del intervalo definido en servicios/especialidades.</w:t>
-      </w:r>
-    </w:p>
-    <w:p>
-      <w:pPr>
-        <w:spacing w:after="0"/>
-        <w:ind w:left="284"/>
-        <w:jc w:val="both"/>
-      </w:pPr>
+        <w:t>Clientes</w:t>
+      </w:r>
+      <w:r>
+        <w:t xml:space="preserve">: </w:t>
+      </w:r>
+      <w:r>
+        <w:t xml:space="preserve">aquí dispone de las opciones </w:t>
+      </w:r>
+      <w:r>
+        <w:t>para la creación/baja de los clientes se requiere su nombre, DNI y nº de teléfono/celular</w:t>
+      </w:r>
     </w:p>
     <w:p>
       <w:pPr>
         <w:pStyle w:val="Prrafodelista"/>
         <w:spacing w:after="0"/>
-        <w:ind w:left="709"/>
+        <w:jc w:val="both"/>
+      </w:pPr>
+    </w:p>
+    <w:p>
+      <w:pPr>
+        <w:pStyle w:val="Prrafodelista"/>
+        <w:spacing w:after="0"/>
         <w:jc w:val="both"/>
       </w:pPr>
       <w:r>
@@ -504,10 +378,10 @@
           <w:noProof/>
         </w:rPr>
         <w:drawing>
-          <wp:inline distT="0" distB="0" distL="0" distR="0" wp14:anchorId="0B4BBF23" wp14:editId="259ADB41">
-            <wp:extent cx="6135756" cy="3250565"/>
-            <wp:effectExtent l="0" t="0" r="0" b="6985"/>
-            <wp:docPr id="928061975" name="Imagen 2"/>
+          <wp:inline distT="0" distB="0" distL="0" distR="0" wp14:anchorId="7603CFB7" wp14:editId="2F8BD478">
+            <wp:extent cx="5837213" cy="3048000"/>
+            <wp:effectExtent l="0" t="0" r="0" b="0"/>
+            <wp:docPr id="99809928" name="Imagen 3"/>
             <wp:cNvGraphicFramePr>
               <a:graphicFrameLocks xmlns:a="http://schemas.openxmlformats.org/drawingml/2006/main" noChangeAspect="1"/>
             </wp:cNvGraphicFramePr>
@@ -515,7 +389,7 @@
               <a:graphicData uri="http://schemas.openxmlformats.org/drawingml/2006/picture">
                 <pic:pic xmlns:pic="http://schemas.openxmlformats.org/drawingml/2006/picture">
                   <pic:nvPicPr>
-                    <pic:cNvPr id="928061975" name="Imagen 928061975"/>
+                    <pic:cNvPr id="99809928" name="Imagen 99809928"/>
                     <pic:cNvPicPr/>
                   </pic:nvPicPr>
                   <pic:blipFill>
@@ -533,7 +407,7 @@
                   <pic:spPr>
                     <a:xfrm>
                       <a:off x="0" y="0"/>
-                      <a:ext cx="6149592" cy="3257895"/>
+                      <a:ext cx="5847751" cy="3053502"/>
                     </a:xfrm>
                     <a:prstGeom prst="rect">
                       <a:avLst/>
@@ -549,66 +423,23 @@
     <w:p>
       <w:pPr>
         <w:pStyle w:val="Prrafodelista"/>
-        <w:numPr>
-          <w:ilvl w:val="0"/>
-          <w:numId w:val="2"/>
-        </w:numPr>
-        <w:spacing w:after="0"/>
-        <w:ind w:left="709" w:hanging="425"/>
-        <w:jc w:val="both"/>
-      </w:pPr>
-      <w:r>
-        <w:rPr>
-          <w:color w:val="000000" w:themeColor="text1"/>
-          <w:sz w:val="32"/>
-          <w:szCs w:val="32"/>
-          <w14:shadow w14:blurRad="38100" w14:dist="19050" w14:dir="2700000" w14:sx="100000" w14:sy="100000" w14:kx="0" w14:ky="0" w14:algn="tl">
-            <w14:schemeClr w14:val="dk1">
-              <w14:alpha w14:val="60000"/>
-            </w14:schemeClr>
-          </w14:shadow>
-          <w14:textOutline w14:w="0" w14:cap="flat" w14:cmpd="sng" w14:algn="ctr">
-            <w14:noFill/>
-            <w14:prstDash w14:val="solid"/>
-            <w14:round/>
-          </w14:textOutline>
-        </w:rPr>
-        <w:t>Turnos (Agendar)</w:t>
-      </w:r>
-      <w:r>
-        <w:t>: esta es la pantalla operativa para la asignación de turnos, para agendar un turno deberá seleccionar en primer lugar el servicio que se solicita, con el propósito de que una vez seleccionado pueda ver que profesionales, brinda ese servicio/especialidad. Al pasar el cursor sobre el profesional, se despliegan sus días de atención, y una vez seleccionado el profesional, están a la vista en el panel de franja disponibles, los turnos libres para su selección.</w:t>
-      </w:r>
-      <w:r>
-        <w:t xml:space="preserve"> En el panel de la derecha le aparecen los turnos ya otorgados, pudiendo estos ser cancelados allí mismo. </w:t>
-      </w:r>
+        <w:spacing w:after="0"/>
+        <w:jc w:val="both"/>
+      </w:pPr>
     </w:p>
     <w:p>
       <w:pPr>
         <w:pStyle w:val="Prrafodelista"/>
         <w:spacing w:after="0"/>
-        <w:ind w:left="709"/>
-        <w:jc w:val="both"/>
-      </w:pPr>
-      <w:r>
-        <w:t>Una vez seleccionado el servicio, el profesional, el cliente, la fecha y hora del turno el mismo podrá ser agendado y aparecerá en el panel de la derecha</w:t>
-      </w:r>
-    </w:p>
-    <w:p>
-      <w:pPr>
-        <w:spacing w:after="0"/>
-        <w:ind w:hanging="425"/>
-        <w:jc w:val="both"/>
-      </w:pPr>
-    </w:p>
-    <w:p>
-      <w:pPr>
-        <w:spacing w:after="0"/>
-        <w:ind w:left="426"/>
-        <w:jc w:val="both"/>
-      </w:pPr>
-      <w:r>
-        <w:t>Nota 2: La presente versión no dispone de algunas utilidades muy practicas a la hora de su utilización, como ser:</w:t>
-      </w:r>
+        <w:jc w:val="both"/>
+      </w:pPr>
+    </w:p>
+    <w:p>
+      <w:pPr>
+        <w:pStyle w:val="Prrafodelista"/>
+        <w:spacing w:after="0"/>
+        <w:jc w:val="both"/>
+      </w:pPr>
     </w:p>
     <w:p>
       <w:pPr>
@@ -618,85 +449,47 @@
           <w:numId w:val="2"/>
         </w:numPr>
         <w:spacing w:after="0"/>
-        <w:jc w:val="both"/>
-      </w:pPr>
-      <w:r>
-        <w:t>La creación aquí mismo de un nuevo cliente en esta misma pantalla, sin necesidad de ir a la opción Clientes.</w:t>
+        <w:ind w:left="709" w:hanging="425"/>
+        <w:jc w:val="both"/>
+      </w:pPr>
+      <w:r>
+        <w:rPr>
+          <w:sz w:val="32"/>
+          <w:szCs w:val="32"/>
+        </w:rPr>
+        <w:lastRenderedPageBreak/>
+        <w:t>Profesionales</w:t>
+      </w:r>
+      <w:r>
+        <w:t>: esta pestaña permite la creación/baja de profesionales</w:t>
+      </w:r>
+      <w:r>
+        <w:t>. También dispone de dos botones, donde podrá seleccionar los servicios/especialidades que brinda, y los diferente días y horarios de atención, los que se vinculan con la duración del intervalo definido en servicios/especialidades.</w:t>
       </w:r>
     </w:p>
     <w:p>
       <w:pPr>
         <w:pStyle w:val="Prrafodelista"/>
-        <w:numPr>
-          <w:ilvl w:val="0"/>
-          <w:numId w:val="2"/>
-        </w:numPr>
-        <w:spacing w:after="0"/>
-        <w:jc w:val="both"/>
-      </w:pPr>
-      <w:r>
-        <w:t xml:space="preserve">La posibilidad de buscar y seleccionar un cliente por su DNI.  </w:t>
-      </w:r>
-    </w:p>
-    <w:p>
-      <w:pPr>
-        <w:pStyle w:val="Prrafodelista"/>
-        <w:numPr>
-          <w:ilvl w:val="0"/>
-          <w:numId w:val="2"/>
-        </w:numPr>
-        <w:spacing w:after="0"/>
-        <w:jc w:val="both"/>
-      </w:pPr>
-      <w:r>
-        <w:t>Envió del turno solicitado mediante mail o WhatsApp.</w:t>
-      </w:r>
-    </w:p>
-    <w:p>
-      <w:pPr>
-        <w:pStyle w:val="Prrafodelista"/>
-        <w:numPr>
-          <w:ilvl w:val="0"/>
-          <w:numId w:val="2"/>
-        </w:numPr>
-        <w:spacing w:after="0"/>
-        <w:jc w:val="both"/>
-      </w:pPr>
-      <w:r>
-        <w:t>Envió al profesional de un detalle de los turnos asignados.</w:t>
-      </w:r>
-    </w:p>
-    <w:p>
-      <w:pPr>
-        <w:spacing w:after="0"/>
-        <w:jc w:val="both"/>
-      </w:pPr>
-    </w:p>
-    <w:p>
-      <w:pPr>
-        <w:pStyle w:val="Prrafodelista"/>
-        <w:spacing w:after="0"/>
-        <w:ind w:left="426"/>
-        <w:jc w:val="both"/>
-      </w:pPr>
-    </w:p>
-    <w:p>
-      <w:pPr>
-        <w:pStyle w:val="Prrafodelista"/>
         <w:spacing w:after="0"/>
         <w:ind w:left="709"/>
         <w:jc w:val="both"/>
+      </w:pPr>
+    </w:p>
+    <w:p>
+      <w:pPr>
+        <w:spacing w:after="0"/>
+        <w:ind w:left="284"/>
+        <w:jc w:val="center"/>
       </w:pPr>
       <w:r>
         <w:rPr>
           <w:noProof/>
         </w:rPr>
-        <w:lastRenderedPageBreak/>
         <w:drawing>
-          <wp:inline distT="0" distB="0" distL="0" distR="0" wp14:anchorId="7833C0B7" wp14:editId="15BACE68">
-            <wp:extent cx="6107886" cy="3657600"/>
-            <wp:effectExtent l="0" t="0" r="7620" b="0"/>
-            <wp:docPr id="81141234" name="Imagen 3"/>
+          <wp:inline distT="0" distB="0" distL="0" distR="0" wp14:anchorId="73DE65F7" wp14:editId="0191A63D">
+            <wp:extent cx="5584942" cy="2716696"/>
+            <wp:effectExtent l="0" t="0" r="0" b="7620"/>
+            <wp:docPr id="1193286472" name="Imagen 4"/>
             <wp:cNvGraphicFramePr>
               <a:graphicFrameLocks xmlns:a="http://schemas.openxmlformats.org/drawingml/2006/main" noChangeAspect="1"/>
             </wp:cNvGraphicFramePr>
@@ -704,7 +497,7 @@
               <a:graphicData uri="http://schemas.openxmlformats.org/drawingml/2006/picture">
                 <pic:pic xmlns:pic="http://schemas.openxmlformats.org/drawingml/2006/picture">
                   <pic:nvPicPr>
-                    <pic:cNvPr id="81141234" name="Imagen 81141234"/>
+                    <pic:cNvPr id="1193286472" name="Imagen 1193286472"/>
                     <pic:cNvPicPr/>
                   </pic:nvPicPr>
                   <pic:blipFill>
@@ -722,7 +515,7 @@
                   <pic:spPr>
                     <a:xfrm>
                       <a:off x="0" y="0"/>
-                      <a:ext cx="6122625" cy="3666426"/>
+                      <a:ext cx="5610604" cy="2729179"/>
                     </a:xfrm>
                     <a:prstGeom prst="rect">
                       <a:avLst/>
@@ -737,6 +530,13 @@
     </w:p>
     <w:p>
       <w:pPr>
+        <w:spacing w:after="0"/>
+        <w:ind w:left="284"/>
+        <w:jc w:val="center"/>
+      </w:pPr>
+    </w:p>
+    <w:p>
+      <w:pPr>
         <w:pStyle w:val="Prrafodelista"/>
         <w:spacing w:after="0"/>
         <w:ind w:left="709"/>
@@ -746,60 +546,352 @@
     <w:p>
       <w:pPr>
         <w:pStyle w:val="Prrafodelista"/>
+        <w:numPr>
+          <w:ilvl w:val="0"/>
+          <w:numId w:val="2"/>
+        </w:numPr>
+        <w:spacing w:after="0"/>
+        <w:ind w:left="709" w:hanging="425"/>
+        <w:jc w:val="both"/>
+      </w:pPr>
+      <w:r>
+        <w:rPr>
+          <w:color w:val="000000" w:themeColor="text1"/>
+          <w:sz w:val="32"/>
+          <w:szCs w:val="32"/>
+          <w14:shadow w14:blurRad="38100" w14:dist="19050" w14:dir="2700000" w14:sx="100000" w14:sy="100000" w14:kx="0" w14:ky="0" w14:algn="tl">
+            <w14:schemeClr w14:val="dk1">
+              <w14:alpha w14:val="60000"/>
+            </w14:schemeClr>
+          </w14:shadow>
+          <w14:textOutline w14:w="0" w14:cap="flat" w14:cmpd="sng" w14:algn="ctr">
+            <w14:noFill/>
+            <w14:prstDash w14:val="solid"/>
+            <w14:round/>
+          </w14:textOutline>
+        </w:rPr>
+        <w:t>Turnos (Agendar)</w:t>
+      </w:r>
+      <w:r>
+        <w:t>: esta es la pantalla operativa para la asignación de turnos, para agendar un turno deberá seleccionar en primer lugar el servicio que se solicita, con el propósito de que una vez seleccionado pueda ver que profesionales, brinda ese servicio/especialidad. Al pasar el cursor sobre el profesional, se despliegan sus días de atención, y una vez seleccionado el profesional, están a la vista en el panel de franja disponibles, los turnos libres para su selección.</w:t>
+      </w:r>
+      <w:r>
+        <w:t xml:space="preserve"> En el panel de la derecha le aparecen los turnos ya otorgados, pudiendo estos ser cancelados allí mismo. </w:t>
+      </w:r>
+    </w:p>
+    <w:p>
+      <w:pPr>
+        <w:pStyle w:val="Prrafodelista"/>
+        <w:spacing w:after="0"/>
+        <w:ind w:left="709" w:hanging="1"/>
+        <w:jc w:val="both"/>
+      </w:pPr>
+      <w:r>
+        <w:t>Una vez seleccionado el servicio, el profesional, el cliente, la fecha y hora del turno el mismo podrá ser agendado y aparecerá en el panel de la derecha</w:t>
+      </w:r>
+    </w:p>
+    <w:p>
+      <w:pPr>
+        <w:spacing w:after="0"/>
+        <w:ind w:left="709" w:hanging="425"/>
+        <w:jc w:val="both"/>
+      </w:pPr>
+    </w:p>
+    <w:p>
+      <w:pPr>
+        <w:spacing w:after="0"/>
+        <w:ind w:left="709" w:hanging="425"/>
+        <w:jc w:val="center"/>
+      </w:pPr>
+      <w:r>
+        <w:rPr>
+          <w:noProof/>
+        </w:rPr>
+        <w:drawing>
+          <wp:inline distT="0" distB="0" distL="0" distR="0" wp14:anchorId="53C3B18C" wp14:editId="3B6A1192">
+            <wp:extent cx="4856866" cy="3061413"/>
+            <wp:effectExtent l="0" t="0" r="1270" b="5715"/>
+            <wp:docPr id="1825738945" name="Imagen 5"/>
+            <wp:cNvGraphicFramePr>
+              <a:graphicFrameLocks xmlns:a="http://schemas.openxmlformats.org/drawingml/2006/main" noChangeAspect="1"/>
+            </wp:cNvGraphicFramePr>
+            <a:graphic xmlns:a="http://schemas.openxmlformats.org/drawingml/2006/main">
+              <a:graphicData uri="http://schemas.openxmlformats.org/drawingml/2006/picture">
+                <pic:pic xmlns:pic="http://schemas.openxmlformats.org/drawingml/2006/picture">
+                  <pic:nvPicPr>
+                    <pic:cNvPr id="1825738945" name="Imagen 1825738945"/>
+                    <pic:cNvPicPr/>
+                  </pic:nvPicPr>
+                  <pic:blipFill>
+                    <a:blip r:embed="rId10" cstate="print">
+                      <a:extLst>
+                        <a:ext uri="{28A0092B-C50C-407E-A947-70E740481C1C}">
+                          <a14:useLocalDpi xmlns:a14="http://schemas.microsoft.com/office/drawing/2010/main" val="0"/>
+                        </a:ext>
+                      </a:extLst>
+                    </a:blip>
+                    <a:stretch>
+                      <a:fillRect/>
+                    </a:stretch>
+                  </pic:blipFill>
+                  <pic:spPr>
+                    <a:xfrm>
+                      <a:off x="0" y="0"/>
+                      <a:ext cx="4867690" cy="3068236"/>
+                    </a:xfrm>
+                    <a:prstGeom prst="rect">
+                      <a:avLst/>
+                    </a:prstGeom>
+                  </pic:spPr>
+                </pic:pic>
+              </a:graphicData>
+            </a:graphic>
+          </wp:inline>
+        </w:drawing>
+      </w:r>
+    </w:p>
+    <w:p>
+      <w:pPr>
+        <w:spacing w:after="0"/>
+        <w:ind w:left="709" w:hanging="425"/>
+        <w:jc w:val="both"/>
+      </w:pPr>
+      <w:r>
+        <w:lastRenderedPageBreak/>
+        <w:t>Nota 2: La presente versión no dispone de algunas utilidades muy practicas a la hora de su utilización, como ser:</w:t>
+      </w:r>
+    </w:p>
+    <w:p>
+      <w:pPr>
+        <w:pStyle w:val="Prrafodelista"/>
+        <w:numPr>
+          <w:ilvl w:val="0"/>
+          <w:numId w:val="2"/>
+        </w:numPr>
+        <w:spacing w:after="0"/>
+        <w:ind w:left="1843" w:hanging="283"/>
+        <w:jc w:val="both"/>
+      </w:pPr>
+      <w:r>
+        <w:t>La creación aquí mismo de un nuevo cliente en esta misma pantalla, sin necesidad de ir a la opción Clientes.</w:t>
+      </w:r>
+    </w:p>
+    <w:p>
+      <w:pPr>
+        <w:pStyle w:val="Prrafodelista"/>
+        <w:numPr>
+          <w:ilvl w:val="0"/>
+          <w:numId w:val="2"/>
+        </w:numPr>
+        <w:spacing w:after="0"/>
+        <w:ind w:left="1843" w:hanging="283"/>
+        <w:jc w:val="both"/>
+      </w:pPr>
+      <w:r>
+        <w:t xml:space="preserve">La posibilidad de buscar y seleccionar un cliente por su DNI.  </w:t>
+      </w:r>
+    </w:p>
+    <w:p>
+      <w:pPr>
+        <w:pStyle w:val="Prrafodelista"/>
+        <w:numPr>
+          <w:ilvl w:val="0"/>
+          <w:numId w:val="2"/>
+        </w:numPr>
+        <w:spacing w:after="0"/>
+        <w:ind w:left="1843" w:hanging="283"/>
+        <w:jc w:val="both"/>
+      </w:pPr>
+      <w:r>
+        <w:t>Envió del turno solicitado mediante mail o WhatsApp.</w:t>
+      </w:r>
+    </w:p>
+    <w:p>
+      <w:pPr>
+        <w:pStyle w:val="Prrafodelista"/>
+        <w:numPr>
+          <w:ilvl w:val="0"/>
+          <w:numId w:val="2"/>
+        </w:numPr>
+        <w:spacing w:after="0"/>
+        <w:ind w:left="1843" w:hanging="283"/>
+        <w:jc w:val="both"/>
+      </w:pPr>
+      <w:r>
+        <w:t>Envió al profesional de un detalle de los turnos asignados.</w:t>
+      </w:r>
+    </w:p>
+    <w:p>
+      <w:pPr>
+        <w:spacing w:after="0"/>
+        <w:ind w:left="709" w:hanging="425"/>
+        <w:jc w:val="both"/>
+      </w:pPr>
+    </w:p>
+    <w:p>
+      <w:pPr>
+        <w:pStyle w:val="Prrafodelista"/>
+        <w:spacing w:after="0"/>
+        <w:ind w:left="709" w:hanging="425"/>
+        <w:jc w:val="both"/>
+      </w:pPr>
+    </w:p>
+    <w:p>
+      <w:pPr>
+        <w:pStyle w:val="Prrafodelista"/>
+        <w:numPr>
+          <w:ilvl w:val="0"/>
+          <w:numId w:val="3"/>
+        </w:numPr>
+        <w:spacing w:after="0"/>
+        <w:ind w:left="709" w:hanging="425"/>
+        <w:jc w:val="both"/>
+        <w:rPr>
+          <w:sz w:val="32"/>
+          <w:szCs w:val="32"/>
+        </w:rPr>
+      </w:pPr>
+      <w:r>
+        <w:rPr>
+          <w:sz w:val="32"/>
+          <w:szCs w:val="32"/>
+        </w:rPr>
+        <w:t>Reportes</w:t>
+      </w:r>
+    </w:p>
+    <w:p>
+      <w:pPr>
+        <w:pStyle w:val="Prrafodelista"/>
         <w:spacing w:after="0"/>
         <w:ind w:left="709"/>
-        <w:jc w:val="both"/>
-      </w:pPr>
-      <w:r>
-        <w:t>Nota 3: Analizadas las opciones existentes, se sugiere la creación de un panel de auditoría, donde se puede analizar, los turnos asignados</w:t>
+        <w:jc w:val="center"/>
+      </w:pPr>
+      <w:r>
+        <w:rPr>
+          <w:noProof/>
+        </w:rPr>
+        <w:drawing>
+          <wp:inline distT="0" distB="0" distL="0" distR="0" wp14:anchorId="3B189386" wp14:editId="3FF1D44B">
+            <wp:extent cx="4577875" cy="3930954"/>
+            <wp:effectExtent l="0" t="0" r="0" b="0"/>
+            <wp:docPr id="1132694464" name="Imagen 6"/>
+            <wp:cNvGraphicFramePr>
+              <a:graphicFrameLocks xmlns:a="http://schemas.openxmlformats.org/drawingml/2006/main" noChangeAspect="1"/>
+            </wp:cNvGraphicFramePr>
+            <a:graphic xmlns:a="http://schemas.openxmlformats.org/drawingml/2006/main">
+              <a:graphicData uri="http://schemas.openxmlformats.org/drawingml/2006/picture">
+                <pic:pic xmlns:pic="http://schemas.openxmlformats.org/drawingml/2006/picture">
+                  <pic:nvPicPr>
+                    <pic:cNvPr id="1132694464" name="Imagen 1132694464"/>
+                    <pic:cNvPicPr/>
+                  </pic:nvPicPr>
+                  <pic:blipFill>
+                    <a:blip r:embed="rId11" cstate="print">
+                      <a:extLst>
+                        <a:ext uri="{28A0092B-C50C-407E-A947-70E740481C1C}">
+                          <a14:useLocalDpi xmlns:a14="http://schemas.microsoft.com/office/drawing/2010/main" val="0"/>
+                        </a:ext>
+                      </a:extLst>
+                    </a:blip>
+                    <a:stretch>
+                      <a:fillRect/>
+                    </a:stretch>
+                  </pic:blipFill>
+                  <pic:spPr>
+                    <a:xfrm>
+                      <a:off x="0" y="0"/>
+                      <a:ext cx="4583366" cy="3935669"/>
+                    </a:xfrm>
+                    <a:prstGeom prst="rect">
+                      <a:avLst/>
+                    </a:prstGeom>
+                  </pic:spPr>
+                </pic:pic>
+              </a:graphicData>
+            </a:graphic>
+          </wp:inline>
+        </w:drawing>
+      </w:r>
+    </w:p>
+    <w:p>
+      <w:pPr>
+        <w:pStyle w:val="Prrafodelista"/>
+        <w:spacing w:after="0"/>
+        <w:ind w:left="709"/>
+        <w:jc w:val="center"/>
+      </w:pPr>
+    </w:p>
+    <w:p>
+      <w:pPr>
+        <w:pStyle w:val="Prrafodelista"/>
+        <w:spacing w:after="0"/>
+        <w:ind w:left="709"/>
+        <w:jc w:val="both"/>
+      </w:pPr>
+      <w:r>
+        <w:t xml:space="preserve">Nota 3: Analizadas las opciones existentes, se sugiere la creación de un panel de auditoría, donde se puede analizar, </w:t>
+      </w:r>
+      <w:r>
+        <w:t xml:space="preserve">además de los </w:t>
+      </w:r>
+      <w:r>
+        <w:t>turnos asignados</w:t>
       </w:r>
       <w:r>
         <w:t xml:space="preserve"> </w:t>
       </w:r>
       <w:r>
+        <w:t>por servicio y/o profesional, se considere los turnos según su estado, (</w:t>
+      </w:r>
+      <w:r>
+        <w:t>libre</w:t>
+      </w:r>
+      <w:r>
+        <w:t>s</w:t>
+      </w:r>
+      <w:r>
+        <w:t xml:space="preserve"> </w:t>
+      </w:r>
+      <w:r>
         <w:t>/</w:t>
       </w:r>
       <w:r>
         <w:t xml:space="preserve"> </w:t>
       </w:r>
       <w:r>
-        <w:t>libre</w:t>
-      </w:r>
-      <w:r>
-        <w:t xml:space="preserve">s </w:t>
-      </w:r>
-      <w:r>
-        <w:t>/</w:t>
+        <w:t>cancelados</w:t>
+      </w:r>
+      <w:r>
+        <w:t xml:space="preserve"> / completados)</w:t>
+      </w:r>
+      <w:r>
+        <w:t>, tanto por servicio</w:t>
+      </w:r>
+      <w:r>
+        <w:t xml:space="preserve">, </w:t>
+      </w:r>
+      <w:r>
+        <w:t>profesional</w:t>
+      </w:r>
+      <w:r>
+        <w:t>,</w:t>
       </w:r>
       <w:r>
         <w:t xml:space="preserve"> </w:t>
       </w:r>
       <w:r>
-        <w:t>cancelados, tanto por servicio</w:t>
-      </w:r>
-      <w:r>
-        <w:t xml:space="preserve"> </w:t>
-      </w:r>
-      <w:r>
-        <w:t>/</w:t>
-      </w:r>
-      <w:r>
-        <w:t xml:space="preserve"> </w:t>
-      </w:r>
-      <w:r>
-        <w:t>profesional</w:t>
-      </w:r>
-      <w:r>
-        <w:t xml:space="preserve"> </w:t>
-      </w:r>
-      <w:r>
-        <w:t>/</w:t>
-      </w:r>
-      <w:r>
-        <w:t xml:space="preserve"> </w:t>
-      </w:r>
-      <w:r>
         <w:t>cliente y usuario.</w:t>
+      </w:r>
+    </w:p>
+    <w:p>
+      <w:pPr>
+        <w:pStyle w:val="Prrafodelista"/>
+        <w:spacing w:after="0"/>
+        <w:ind w:left="709"/>
+        <w:jc w:val="both"/>
+      </w:pPr>
+      <w:r>
+        <w:t xml:space="preserve">Evaluando de ser posible días y horarios </w:t>
       </w:r>
     </w:p>
     <w:p>
@@ -912,6 +1004,119 @@
     </w:lvl>
   </w:abstractNum>
   <w:abstractNum w:abstractNumId="1" w15:restartNumberingAfterBreak="0">
+    <w:nsid w:val="54BB5855"/>
+    <w:multiLevelType w:val="hybridMultilevel"/>
+    <w:tmpl w:val="1FAED1A8"/>
+    <w:lvl w:ilvl="0" w:tplc="2C0A0001">
+      <w:start w:val="1"/>
+      <w:numFmt w:val="bullet"/>
+      <w:lvlText w:val=""/>
+      <w:lvlJc w:val="left"/>
+      <w:pPr>
+        <w:ind w:left="1429" w:hanging="360"/>
+      </w:pPr>
+      <w:rPr>
+        <w:rFonts w:ascii="Symbol" w:hAnsi="Symbol" w:hint="default"/>
+      </w:rPr>
+    </w:lvl>
+    <w:lvl w:ilvl="1" w:tplc="2C0A0003" w:tentative="1">
+      <w:start w:val="1"/>
+      <w:numFmt w:val="bullet"/>
+      <w:lvlText w:val="o"/>
+      <w:lvlJc w:val="left"/>
+      <w:pPr>
+        <w:ind w:left="2149" w:hanging="360"/>
+      </w:pPr>
+      <w:rPr>
+        <w:rFonts w:ascii="Courier New" w:hAnsi="Courier New" w:cs="Courier New" w:hint="default"/>
+      </w:rPr>
+    </w:lvl>
+    <w:lvl w:ilvl="2" w:tplc="2C0A0005" w:tentative="1">
+      <w:start w:val="1"/>
+      <w:numFmt w:val="bullet"/>
+      <w:lvlText w:val=""/>
+      <w:lvlJc w:val="left"/>
+      <w:pPr>
+        <w:ind w:left="2869" w:hanging="360"/>
+      </w:pPr>
+      <w:rPr>
+        <w:rFonts w:ascii="Wingdings" w:hAnsi="Wingdings" w:hint="default"/>
+      </w:rPr>
+    </w:lvl>
+    <w:lvl w:ilvl="3" w:tplc="2C0A0001" w:tentative="1">
+      <w:start w:val="1"/>
+      <w:numFmt w:val="bullet"/>
+      <w:lvlText w:val=""/>
+      <w:lvlJc w:val="left"/>
+      <w:pPr>
+        <w:ind w:left="3589" w:hanging="360"/>
+      </w:pPr>
+      <w:rPr>
+        <w:rFonts w:ascii="Symbol" w:hAnsi="Symbol" w:hint="default"/>
+      </w:rPr>
+    </w:lvl>
+    <w:lvl w:ilvl="4" w:tplc="2C0A0003" w:tentative="1">
+      <w:start w:val="1"/>
+      <w:numFmt w:val="bullet"/>
+      <w:lvlText w:val="o"/>
+      <w:lvlJc w:val="left"/>
+      <w:pPr>
+        <w:ind w:left="4309" w:hanging="360"/>
+      </w:pPr>
+      <w:rPr>
+        <w:rFonts w:ascii="Courier New" w:hAnsi="Courier New" w:cs="Courier New" w:hint="default"/>
+      </w:rPr>
+    </w:lvl>
+    <w:lvl w:ilvl="5" w:tplc="2C0A0005" w:tentative="1">
+      <w:start w:val="1"/>
+      <w:numFmt w:val="bullet"/>
+      <w:lvlText w:val=""/>
+      <w:lvlJc w:val="left"/>
+      <w:pPr>
+        <w:ind w:left="5029" w:hanging="360"/>
+      </w:pPr>
+      <w:rPr>
+        <w:rFonts w:ascii="Wingdings" w:hAnsi="Wingdings" w:hint="default"/>
+      </w:rPr>
+    </w:lvl>
+    <w:lvl w:ilvl="6" w:tplc="2C0A0001" w:tentative="1">
+      <w:start w:val="1"/>
+      <w:numFmt w:val="bullet"/>
+      <w:lvlText w:val=""/>
+      <w:lvlJc w:val="left"/>
+      <w:pPr>
+        <w:ind w:left="5749" w:hanging="360"/>
+      </w:pPr>
+      <w:rPr>
+        <w:rFonts w:ascii="Symbol" w:hAnsi="Symbol" w:hint="default"/>
+      </w:rPr>
+    </w:lvl>
+    <w:lvl w:ilvl="7" w:tplc="2C0A0003" w:tentative="1">
+      <w:start w:val="1"/>
+      <w:numFmt w:val="bullet"/>
+      <w:lvlText w:val="o"/>
+      <w:lvlJc w:val="left"/>
+      <w:pPr>
+        <w:ind w:left="6469" w:hanging="360"/>
+      </w:pPr>
+      <w:rPr>
+        <w:rFonts w:ascii="Courier New" w:hAnsi="Courier New" w:cs="Courier New" w:hint="default"/>
+      </w:rPr>
+    </w:lvl>
+    <w:lvl w:ilvl="8" w:tplc="2C0A0005" w:tentative="1">
+      <w:start w:val="1"/>
+      <w:numFmt w:val="bullet"/>
+      <w:lvlText w:val=""/>
+      <w:lvlJc w:val="left"/>
+      <w:pPr>
+        <w:ind w:left="7189" w:hanging="360"/>
+      </w:pPr>
+      <w:rPr>
+        <w:rFonts w:ascii="Wingdings" w:hAnsi="Wingdings" w:hint="default"/>
+      </w:rPr>
+    </w:lvl>
+  </w:abstractNum>
+  <w:abstractNum w:abstractNumId="2" w15:restartNumberingAfterBreak="0">
     <w:nsid w:val="56C0547A"/>
     <w:multiLevelType w:val="hybridMultilevel"/>
     <w:tmpl w:val="E2E2ADDC"/>
@@ -1028,6 +1233,9 @@
     <w:abstractNumId w:val="0"/>
   </w:num>
   <w:num w:numId="2" w16cid:durableId="1502158708">
+    <w:abstractNumId w:val="2"/>
+  </w:num>
+  <w:num w:numId="3" w16cid:durableId="2031829048">
     <w:abstractNumId w:val="1"/>
   </w:num>
 </w:numbering>
